--- a/Photos/My Resume.docx
+++ b/Photos/My Resume.docx
@@ -1,6 +1,6 @@
 
 <file path=word/document.xml><?xml version="1.0" encoding="utf-8"?>
-<w:document xmlns:wpc="http://schemas.microsoft.com/office/word/2010/wordprocessingCanvas" xmlns:cx="http://schemas.microsoft.com/office/drawing/2014/chartex" xmlns:cx1="http://schemas.microsoft.com/office/drawing/2015/9/8/chartex" xmlns:cx2="http://schemas.microsoft.com/office/drawing/2015/10/21/chartex" xmlns:cx3="http://schemas.microsoft.com/office/drawing/2016/5/9/chartex" xmlns:cx4="http://schemas.microsoft.com/office/drawing/2016/5/10/chartex" xmlns:cx5="http://schemas.microsoft.com/office/drawing/2016/5/11/chartex" xmlns:cx6="http://schemas.microsoft.com/office/drawing/2016/5/12/chartex" xmlns:cx7="http://schemas.microsoft.com/office/drawing/2016/5/13/chartex" xmlns:cx8="http://schemas.microsoft.com/office/drawing/2016/5/14/chartex" xmlns:mc="http://schemas.openxmlformats.org/markup-compatibility/2006" xmlns:aink="http://schemas.microsoft.com/office/drawing/2016/ink" xmlns:am3d="http://schemas.microsoft.com/office/drawing/2017/model3d" xmlns:o="urn:schemas-microsoft-com:office:office" xmlns:r="http://schemas.openxmlformats.org/officeDocument/2006/relationships" xmlns:m="http://schemas.openxmlformats.org/officeDocument/2006/math" xmlns:v="urn:schemas-microsoft-com:vml" xmlns:wp14="http://schemas.microsoft.com/office/word/2010/wordprocessingDrawing" xmlns:wp="http://schemas.openxmlformats.org/drawingml/2006/wordprocessingDrawing" xmlns:w10="urn:schemas-microsoft-com:office:word" xmlns:w="http://schemas.openxmlformats.org/wordprocessingml/2006/main" xmlns:w14="http://schemas.microsoft.com/office/word/2010/wordml" xmlns:w15="http://schemas.microsoft.com/office/word/2012/wordml" xmlns:w16cex="http://schemas.microsoft.com/office/word/2018/wordml/cex" xmlns:w16cid="http://schemas.microsoft.com/office/word/2016/wordml/cid" xmlns:w16="http://schemas.microsoft.com/office/word/2018/wordml" xmlns:w16se="http://schemas.microsoft.com/office/word/2015/wordml/symex" xmlns:wpg="http://schemas.microsoft.com/office/word/2010/wordprocessingGroup" xmlns:wpi="http://schemas.microsoft.com/office/word/2010/wordprocessingInk" xmlns:wne="http://schemas.microsoft.com/office/word/2006/wordml" xmlns:wps="http://schemas.microsoft.com/office/word/2010/wordprocessingShape" mc:Ignorable="w14 w15 w16se w16cid w16 w16cex wp14">
+<w:document xmlns:wpc="http://schemas.microsoft.com/office/word/2010/wordprocessingCanvas" xmlns:cx="http://schemas.microsoft.com/office/drawing/2014/chartex" xmlns:cx1="http://schemas.microsoft.com/office/drawing/2015/9/8/chartex" xmlns:cx2="http://schemas.microsoft.com/office/drawing/2015/10/21/chartex" xmlns:cx3="http://schemas.microsoft.com/office/drawing/2016/5/9/chartex" xmlns:cx4="http://schemas.microsoft.com/office/drawing/2016/5/10/chartex" xmlns:cx5="http://schemas.microsoft.com/office/drawing/2016/5/11/chartex" xmlns:cx6="http://schemas.microsoft.com/office/drawing/2016/5/12/chartex" xmlns:cx7="http://schemas.microsoft.com/office/drawing/2016/5/13/chartex" xmlns:cx8="http://schemas.microsoft.com/office/drawing/2016/5/14/chartex" xmlns:mc="http://schemas.openxmlformats.org/markup-compatibility/2006" xmlns:aink="http://schemas.microsoft.com/office/drawing/2016/ink" xmlns:am3d="http://schemas.microsoft.com/office/drawing/2017/model3d" xmlns:o="urn:schemas-microsoft-com:office:office" xmlns:r="http://schemas.openxmlformats.org/officeDocument/2006/relationships" xmlns:m="http://schemas.openxmlformats.org/officeDocument/2006/math" xmlns:v="urn:schemas-microsoft-com:vml" xmlns:wp14="http://schemas.microsoft.com/office/word/2010/wordprocessingDrawing" xmlns:wp="http://schemas.openxmlformats.org/drawingml/2006/wordprocessingDrawing" xmlns:w10="urn:schemas-microsoft-com:office:word" xmlns:w="http://schemas.openxmlformats.org/wordprocessingml/2006/main" xmlns:w14="http://schemas.microsoft.com/office/word/2010/wordml" xmlns:w15="http://schemas.microsoft.com/office/word/2012/wordml" xmlns:w16cex="http://schemas.microsoft.com/office/word/2018/wordml/cex" xmlns:w16cid="http://schemas.microsoft.com/office/word/2016/wordml/cid" xmlns:w16="http://schemas.microsoft.com/office/word/2018/wordml" xmlns:w16sdtdh="http://schemas.microsoft.com/office/word/2020/wordml/sdtdatahash" xmlns:w16se="http://schemas.microsoft.com/office/word/2015/wordml/symex" xmlns:wpg="http://schemas.microsoft.com/office/word/2010/wordprocessingGroup" xmlns:wpi="http://schemas.microsoft.com/office/word/2010/wordprocessingInk" xmlns:wne="http://schemas.microsoft.com/office/word/2006/wordml" xmlns:wps="http://schemas.microsoft.com/office/word/2010/wordprocessingShape" mc:Ignorable="w14 w15 w16se w16cid w16 w16cex w16sdtdh wp14">
   <w:body>
     <w:p>
       <w:pPr>
@@ -147,6 +147,24 @@
               <w:t>I have some experience with the MacOS system as well.</w:t>
             </w:r>
           </w:p>
+          <w:p>
+            <w:r>
+              <w:t>I help to care for my cousin with Down’s Syndrome at home.</w:t>
+            </w:r>
+          </w:p>
+          <w:p>
+            <w:r>
+              <w:t>I am CPR/AED/First Aid Certified.</w:t>
+            </w:r>
+          </w:p>
+          <w:p>
+            <w:r>
+              <w:t>I have been trained in the PA Modified Medication Administration Training Course.</w:t>
+            </w:r>
+            <w:r>
+              <w:t xml:space="preserve"> This includes the administration of insulin.</w:t>
+            </w:r>
+          </w:p>
         </w:tc>
       </w:tr>
     </w:tbl>
@@ -254,7 +272,13 @@
           </w:tcPr>
           <w:p>
             <w:r>
-              <w:t>*B.S. Information Technology &amp; Accounting Minor, Pittsburgh, Point Park University</w:t>
+              <w:t xml:space="preserve">*B.S. Information Technology &amp; Accounting </w:t>
+            </w:r>
+            <w:r>
+              <w:t>Major</w:t>
+            </w:r>
+            <w:r>
+              <w:t>, Pittsburgh, Point Park University</w:t>
             </w:r>
           </w:p>
           <w:p>
@@ -339,7 +363,7 @@
 </file>
 
 <file path=word/endnotes.xml><?xml version="1.0" encoding="utf-8"?>
-<w:endnotes xmlns:wpc="http://schemas.microsoft.com/office/word/2010/wordprocessingCanvas" xmlns:cx="http://schemas.microsoft.com/office/drawing/2014/chartex" xmlns:cx1="http://schemas.microsoft.com/office/drawing/2015/9/8/chartex" xmlns:cx2="http://schemas.microsoft.com/office/drawing/2015/10/21/chartex" xmlns:cx3="http://schemas.microsoft.com/office/drawing/2016/5/9/chartex" xmlns:cx4="http://schemas.microsoft.com/office/drawing/2016/5/10/chartex" xmlns:cx5="http://schemas.microsoft.com/office/drawing/2016/5/11/chartex" xmlns:cx6="http://schemas.microsoft.com/office/drawing/2016/5/12/chartex" xmlns:cx7="http://schemas.microsoft.com/office/drawing/2016/5/13/chartex" xmlns:cx8="http://schemas.microsoft.com/office/drawing/2016/5/14/chartex" xmlns:mc="http://schemas.openxmlformats.org/markup-compatibility/2006" xmlns:aink="http://schemas.microsoft.com/office/drawing/2016/ink" xmlns:am3d="http://schemas.microsoft.com/office/drawing/2017/model3d" xmlns:o="urn:schemas-microsoft-com:office:office" xmlns:r="http://schemas.openxmlformats.org/officeDocument/2006/relationships" xmlns:m="http://schemas.openxmlformats.org/officeDocument/2006/math" xmlns:v="urn:schemas-microsoft-com:vml" xmlns:wp14="http://schemas.microsoft.com/office/word/2010/wordprocessingDrawing" xmlns:wp="http://schemas.openxmlformats.org/drawingml/2006/wordprocessingDrawing" xmlns:w10="urn:schemas-microsoft-com:office:word" xmlns:w="http://schemas.openxmlformats.org/wordprocessingml/2006/main" xmlns:w14="http://schemas.microsoft.com/office/word/2010/wordml" xmlns:w15="http://schemas.microsoft.com/office/word/2012/wordml" xmlns:w16cex="http://schemas.microsoft.com/office/word/2018/wordml/cex" xmlns:w16cid="http://schemas.microsoft.com/office/word/2016/wordml/cid" xmlns:w16="http://schemas.microsoft.com/office/word/2018/wordml" xmlns:w16se="http://schemas.microsoft.com/office/word/2015/wordml/symex" xmlns:wpg="http://schemas.microsoft.com/office/word/2010/wordprocessingGroup" xmlns:wpi="http://schemas.microsoft.com/office/word/2010/wordprocessingInk" xmlns:wne="http://schemas.microsoft.com/office/word/2006/wordml" xmlns:wps="http://schemas.microsoft.com/office/word/2010/wordprocessingShape" mc:Ignorable="w14 w15 w16se w16cid w16 w16cex wp14">
+<w:endnotes xmlns:wpc="http://schemas.microsoft.com/office/word/2010/wordprocessingCanvas" xmlns:cx="http://schemas.microsoft.com/office/drawing/2014/chartex" xmlns:cx1="http://schemas.microsoft.com/office/drawing/2015/9/8/chartex" xmlns:cx2="http://schemas.microsoft.com/office/drawing/2015/10/21/chartex" xmlns:cx3="http://schemas.microsoft.com/office/drawing/2016/5/9/chartex" xmlns:cx4="http://schemas.microsoft.com/office/drawing/2016/5/10/chartex" xmlns:cx5="http://schemas.microsoft.com/office/drawing/2016/5/11/chartex" xmlns:cx6="http://schemas.microsoft.com/office/drawing/2016/5/12/chartex" xmlns:cx7="http://schemas.microsoft.com/office/drawing/2016/5/13/chartex" xmlns:cx8="http://schemas.microsoft.com/office/drawing/2016/5/14/chartex" xmlns:mc="http://schemas.openxmlformats.org/markup-compatibility/2006" xmlns:aink="http://schemas.microsoft.com/office/drawing/2016/ink" xmlns:am3d="http://schemas.microsoft.com/office/drawing/2017/model3d" xmlns:o="urn:schemas-microsoft-com:office:office" xmlns:r="http://schemas.openxmlformats.org/officeDocument/2006/relationships" xmlns:m="http://schemas.openxmlformats.org/officeDocument/2006/math" xmlns:v="urn:schemas-microsoft-com:vml" xmlns:wp14="http://schemas.microsoft.com/office/word/2010/wordprocessingDrawing" xmlns:wp="http://schemas.openxmlformats.org/drawingml/2006/wordprocessingDrawing" xmlns:w10="urn:schemas-microsoft-com:office:word" xmlns:w="http://schemas.openxmlformats.org/wordprocessingml/2006/main" xmlns:w14="http://schemas.microsoft.com/office/word/2010/wordml" xmlns:w15="http://schemas.microsoft.com/office/word/2012/wordml" xmlns:w16cex="http://schemas.microsoft.com/office/word/2018/wordml/cex" xmlns:w16cid="http://schemas.microsoft.com/office/word/2016/wordml/cid" xmlns:w16="http://schemas.microsoft.com/office/word/2018/wordml" xmlns:w16sdtdh="http://schemas.microsoft.com/office/word/2020/wordml/sdtdatahash" xmlns:w16se="http://schemas.microsoft.com/office/word/2015/wordml/symex" xmlns:wpg="http://schemas.microsoft.com/office/word/2010/wordprocessingGroup" xmlns:wpi="http://schemas.microsoft.com/office/word/2010/wordprocessingInk" xmlns:wne="http://schemas.microsoft.com/office/word/2006/wordml" xmlns:wps="http://schemas.microsoft.com/office/word/2010/wordprocessingShape" mc:Ignorable="w14 w15 w16se w16cid w16 w16cex w16sdtdh wp14">
   <w:endnote w:type="separator" w:id="-1">
     <w:p>
       <w:pPr>
@@ -366,7 +390,7 @@
 </file>
 
 <file path=word/footer1.xml><?xml version="1.0" encoding="utf-8"?>
-<w:ftr xmlns:wpc="http://schemas.microsoft.com/office/word/2010/wordprocessingCanvas" xmlns:cx="http://schemas.microsoft.com/office/drawing/2014/chartex" xmlns:cx1="http://schemas.microsoft.com/office/drawing/2015/9/8/chartex" xmlns:cx2="http://schemas.microsoft.com/office/drawing/2015/10/21/chartex" xmlns:cx3="http://schemas.microsoft.com/office/drawing/2016/5/9/chartex" xmlns:cx4="http://schemas.microsoft.com/office/drawing/2016/5/10/chartex" xmlns:cx5="http://schemas.microsoft.com/office/drawing/2016/5/11/chartex" xmlns:cx6="http://schemas.microsoft.com/office/drawing/2016/5/12/chartex" xmlns:cx7="http://schemas.microsoft.com/office/drawing/2016/5/13/chartex" xmlns:cx8="http://schemas.microsoft.com/office/drawing/2016/5/14/chartex" xmlns:mc="http://schemas.openxmlformats.org/markup-compatibility/2006" xmlns:aink="http://schemas.microsoft.com/office/drawing/2016/ink" xmlns:am3d="http://schemas.microsoft.com/office/drawing/2017/model3d" xmlns:o="urn:schemas-microsoft-com:office:office" xmlns:r="http://schemas.openxmlformats.org/officeDocument/2006/relationships" xmlns:m="http://schemas.openxmlformats.org/officeDocument/2006/math" xmlns:v="urn:schemas-microsoft-com:vml" xmlns:wp14="http://schemas.microsoft.com/office/word/2010/wordprocessingDrawing" xmlns:wp="http://schemas.openxmlformats.org/drawingml/2006/wordprocessingDrawing" xmlns:w10="urn:schemas-microsoft-com:office:word" xmlns:w="http://schemas.openxmlformats.org/wordprocessingml/2006/main" xmlns:w14="http://schemas.microsoft.com/office/word/2010/wordml" xmlns:w15="http://schemas.microsoft.com/office/word/2012/wordml" xmlns:w16cex="http://schemas.microsoft.com/office/word/2018/wordml/cex" xmlns:w16cid="http://schemas.microsoft.com/office/word/2016/wordml/cid" xmlns:w16="http://schemas.microsoft.com/office/word/2018/wordml" xmlns:w16se="http://schemas.microsoft.com/office/word/2015/wordml/symex" xmlns:wpg="http://schemas.microsoft.com/office/word/2010/wordprocessingGroup" xmlns:wpi="http://schemas.microsoft.com/office/word/2010/wordprocessingInk" xmlns:wne="http://schemas.microsoft.com/office/word/2006/wordml" xmlns:wps="http://schemas.microsoft.com/office/word/2010/wordprocessingShape" mc:Ignorable="w14 w15 w16se w16cid w16 w16cex wp14">
+<w:ftr xmlns:wpc="http://schemas.microsoft.com/office/word/2010/wordprocessingCanvas" xmlns:cx="http://schemas.microsoft.com/office/drawing/2014/chartex" xmlns:cx1="http://schemas.microsoft.com/office/drawing/2015/9/8/chartex" xmlns:cx2="http://schemas.microsoft.com/office/drawing/2015/10/21/chartex" xmlns:cx3="http://schemas.microsoft.com/office/drawing/2016/5/9/chartex" xmlns:cx4="http://schemas.microsoft.com/office/drawing/2016/5/10/chartex" xmlns:cx5="http://schemas.microsoft.com/office/drawing/2016/5/11/chartex" xmlns:cx6="http://schemas.microsoft.com/office/drawing/2016/5/12/chartex" xmlns:cx7="http://schemas.microsoft.com/office/drawing/2016/5/13/chartex" xmlns:cx8="http://schemas.microsoft.com/office/drawing/2016/5/14/chartex" xmlns:mc="http://schemas.openxmlformats.org/markup-compatibility/2006" xmlns:aink="http://schemas.microsoft.com/office/drawing/2016/ink" xmlns:am3d="http://schemas.microsoft.com/office/drawing/2017/model3d" xmlns:o="urn:schemas-microsoft-com:office:office" xmlns:r="http://schemas.openxmlformats.org/officeDocument/2006/relationships" xmlns:m="http://schemas.openxmlformats.org/officeDocument/2006/math" xmlns:v="urn:schemas-microsoft-com:vml" xmlns:wp14="http://schemas.microsoft.com/office/word/2010/wordprocessingDrawing" xmlns:wp="http://schemas.openxmlformats.org/drawingml/2006/wordprocessingDrawing" xmlns:w10="urn:schemas-microsoft-com:office:word" xmlns:w="http://schemas.openxmlformats.org/wordprocessingml/2006/main" xmlns:w14="http://schemas.microsoft.com/office/word/2010/wordml" xmlns:w15="http://schemas.microsoft.com/office/word/2012/wordml" xmlns:w16cex="http://schemas.microsoft.com/office/word/2018/wordml/cex" xmlns:w16cid="http://schemas.microsoft.com/office/word/2016/wordml/cid" xmlns:w16="http://schemas.microsoft.com/office/word/2018/wordml" xmlns:w16sdtdh="http://schemas.microsoft.com/office/word/2020/wordml/sdtdatahash" xmlns:w16se="http://schemas.microsoft.com/office/word/2015/wordml/symex" xmlns:wpg="http://schemas.microsoft.com/office/word/2010/wordprocessingGroup" xmlns:wpi="http://schemas.microsoft.com/office/word/2010/wordprocessingInk" xmlns:wne="http://schemas.microsoft.com/office/word/2006/wordml" xmlns:wps="http://schemas.microsoft.com/office/word/2010/wordprocessingShape" mc:Ignorable="w14 w15 w16se w16cid w16 w16cex w16sdtdh wp14">
   <w:p>
     <w:pPr>
       <w:pStyle w:val="Footer"/>
@@ -400,7 +424,7 @@
 </file>
 
 <file path=word/footnotes.xml><?xml version="1.0" encoding="utf-8"?>
-<w:footnotes xmlns:wpc="http://schemas.microsoft.com/office/word/2010/wordprocessingCanvas" xmlns:cx="http://schemas.microsoft.com/office/drawing/2014/chartex" xmlns:cx1="http://schemas.microsoft.com/office/drawing/2015/9/8/chartex" xmlns:cx2="http://schemas.microsoft.com/office/drawing/2015/10/21/chartex" xmlns:cx3="http://schemas.microsoft.com/office/drawing/2016/5/9/chartex" xmlns:cx4="http://schemas.microsoft.com/office/drawing/2016/5/10/chartex" xmlns:cx5="http://schemas.microsoft.com/office/drawing/2016/5/11/chartex" xmlns:cx6="http://schemas.microsoft.com/office/drawing/2016/5/12/chartex" xmlns:cx7="http://schemas.microsoft.com/office/drawing/2016/5/13/chartex" xmlns:cx8="http://schemas.microsoft.com/office/drawing/2016/5/14/chartex" xmlns:mc="http://schemas.openxmlformats.org/markup-compatibility/2006" xmlns:aink="http://schemas.microsoft.com/office/drawing/2016/ink" xmlns:am3d="http://schemas.microsoft.com/office/drawing/2017/model3d" xmlns:o="urn:schemas-microsoft-com:office:office" xmlns:r="http://schemas.openxmlformats.org/officeDocument/2006/relationships" xmlns:m="http://schemas.openxmlformats.org/officeDocument/2006/math" xmlns:v="urn:schemas-microsoft-com:vml" xmlns:wp14="http://schemas.microsoft.com/office/word/2010/wordprocessingDrawing" xmlns:wp="http://schemas.openxmlformats.org/drawingml/2006/wordprocessingDrawing" xmlns:w10="urn:schemas-microsoft-com:office:word" xmlns:w="http://schemas.openxmlformats.org/wordprocessingml/2006/main" xmlns:w14="http://schemas.microsoft.com/office/word/2010/wordml" xmlns:w15="http://schemas.microsoft.com/office/word/2012/wordml" xmlns:w16cex="http://schemas.microsoft.com/office/word/2018/wordml/cex" xmlns:w16cid="http://schemas.microsoft.com/office/word/2016/wordml/cid" xmlns:w16="http://schemas.microsoft.com/office/word/2018/wordml" xmlns:w16se="http://schemas.microsoft.com/office/word/2015/wordml/symex" xmlns:wpg="http://schemas.microsoft.com/office/word/2010/wordprocessingGroup" xmlns:wpi="http://schemas.microsoft.com/office/word/2010/wordprocessingInk" xmlns:wne="http://schemas.microsoft.com/office/word/2006/wordml" xmlns:wps="http://schemas.microsoft.com/office/word/2010/wordprocessingShape" mc:Ignorable="w14 w15 w16se w16cid w16 w16cex wp14">
+<w:footnotes xmlns:wpc="http://schemas.microsoft.com/office/word/2010/wordprocessingCanvas" xmlns:cx="http://schemas.microsoft.com/office/drawing/2014/chartex" xmlns:cx1="http://schemas.microsoft.com/office/drawing/2015/9/8/chartex" xmlns:cx2="http://schemas.microsoft.com/office/drawing/2015/10/21/chartex" xmlns:cx3="http://schemas.microsoft.com/office/drawing/2016/5/9/chartex" xmlns:cx4="http://schemas.microsoft.com/office/drawing/2016/5/10/chartex" xmlns:cx5="http://schemas.microsoft.com/office/drawing/2016/5/11/chartex" xmlns:cx6="http://schemas.microsoft.com/office/drawing/2016/5/12/chartex" xmlns:cx7="http://schemas.microsoft.com/office/drawing/2016/5/13/chartex" xmlns:cx8="http://schemas.microsoft.com/office/drawing/2016/5/14/chartex" xmlns:mc="http://schemas.openxmlformats.org/markup-compatibility/2006" xmlns:aink="http://schemas.microsoft.com/office/drawing/2016/ink" xmlns:am3d="http://schemas.microsoft.com/office/drawing/2017/model3d" xmlns:o="urn:schemas-microsoft-com:office:office" xmlns:r="http://schemas.openxmlformats.org/officeDocument/2006/relationships" xmlns:m="http://schemas.openxmlformats.org/officeDocument/2006/math" xmlns:v="urn:schemas-microsoft-com:vml" xmlns:wp14="http://schemas.microsoft.com/office/word/2010/wordprocessingDrawing" xmlns:wp="http://schemas.openxmlformats.org/drawingml/2006/wordprocessingDrawing" xmlns:w10="urn:schemas-microsoft-com:office:word" xmlns:w="http://schemas.openxmlformats.org/wordprocessingml/2006/main" xmlns:w14="http://schemas.microsoft.com/office/word/2010/wordml" xmlns:w15="http://schemas.microsoft.com/office/word/2012/wordml" xmlns:w16cex="http://schemas.microsoft.com/office/word/2018/wordml/cex" xmlns:w16cid="http://schemas.microsoft.com/office/word/2016/wordml/cid" xmlns:w16="http://schemas.microsoft.com/office/word/2018/wordml" xmlns:w16sdtdh="http://schemas.microsoft.com/office/word/2020/wordml/sdtdatahash" xmlns:w16se="http://schemas.microsoft.com/office/word/2015/wordml/symex" xmlns:wpg="http://schemas.microsoft.com/office/word/2010/wordprocessingGroup" xmlns:wpi="http://schemas.microsoft.com/office/word/2010/wordprocessingInk" xmlns:wne="http://schemas.microsoft.com/office/word/2006/wordml" xmlns:wps="http://schemas.microsoft.com/office/word/2010/wordprocessingShape" mc:Ignorable="w14 w15 w16se w16cid w16 w16cex w16sdtdh wp14">
   <w:footnote w:type="separator" w:id="-1">
     <w:p>
       <w:pPr>
@@ -427,7 +451,7 @@
 </file>
 
 <file path=word/numbering.xml><?xml version="1.0" encoding="utf-8"?>
-<w:numbering xmlns:wpc="http://schemas.microsoft.com/office/word/2010/wordprocessingCanvas" xmlns:cx="http://schemas.microsoft.com/office/drawing/2014/chartex" xmlns:cx1="http://schemas.microsoft.com/office/drawing/2015/9/8/chartex" xmlns:cx2="http://schemas.microsoft.com/office/drawing/2015/10/21/chartex" xmlns:cx3="http://schemas.microsoft.com/office/drawing/2016/5/9/chartex" xmlns:cx4="http://schemas.microsoft.com/office/drawing/2016/5/10/chartex" xmlns:cx5="http://schemas.microsoft.com/office/drawing/2016/5/11/chartex" xmlns:cx6="http://schemas.microsoft.com/office/drawing/2016/5/12/chartex" xmlns:cx7="http://schemas.microsoft.com/office/drawing/2016/5/13/chartex" xmlns:cx8="http://schemas.microsoft.com/office/drawing/2016/5/14/chartex" xmlns:mc="http://schemas.openxmlformats.org/markup-compatibility/2006" xmlns:aink="http://schemas.microsoft.com/office/drawing/2016/ink" xmlns:am3d="http://schemas.microsoft.com/office/drawing/2017/model3d" xmlns:o="urn:schemas-microsoft-com:office:office" xmlns:r="http://schemas.openxmlformats.org/officeDocument/2006/relationships" xmlns:m="http://schemas.openxmlformats.org/officeDocument/2006/math" xmlns:v="urn:schemas-microsoft-com:vml" xmlns:wp14="http://schemas.microsoft.com/office/word/2010/wordprocessingDrawing" xmlns:wp="http://schemas.openxmlformats.org/drawingml/2006/wordprocessingDrawing" xmlns:w10="urn:schemas-microsoft-com:office:word" xmlns:w="http://schemas.openxmlformats.org/wordprocessingml/2006/main" xmlns:w14="http://schemas.microsoft.com/office/word/2010/wordml" xmlns:w15="http://schemas.microsoft.com/office/word/2012/wordml" xmlns:w16cex="http://schemas.microsoft.com/office/word/2018/wordml/cex" xmlns:w16cid="http://schemas.microsoft.com/office/word/2016/wordml/cid" xmlns:w16="http://schemas.microsoft.com/office/word/2018/wordml" xmlns:w16se="http://schemas.microsoft.com/office/word/2015/wordml/symex" xmlns:wpg="http://schemas.microsoft.com/office/word/2010/wordprocessingGroup" xmlns:wpi="http://schemas.microsoft.com/office/word/2010/wordprocessingInk" xmlns:wne="http://schemas.microsoft.com/office/word/2006/wordml" xmlns:wps="http://schemas.microsoft.com/office/word/2010/wordprocessingShape" mc:Ignorable="w14 w15 w16se w16cid w16 w16cex wp14">
+<w:numbering xmlns:wpc="http://schemas.microsoft.com/office/word/2010/wordprocessingCanvas" xmlns:cx="http://schemas.microsoft.com/office/drawing/2014/chartex" xmlns:cx1="http://schemas.microsoft.com/office/drawing/2015/9/8/chartex" xmlns:cx2="http://schemas.microsoft.com/office/drawing/2015/10/21/chartex" xmlns:cx3="http://schemas.microsoft.com/office/drawing/2016/5/9/chartex" xmlns:cx4="http://schemas.microsoft.com/office/drawing/2016/5/10/chartex" xmlns:cx5="http://schemas.microsoft.com/office/drawing/2016/5/11/chartex" xmlns:cx6="http://schemas.microsoft.com/office/drawing/2016/5/12/chartex" xmlns:cx7="http://schemas.microsoft.com/office/drawing/2016/5/13/chartex" xmlns:cx8="http://schemas.microsoft.com/office/drawing/2016/5/14/chartex" xmlns:mc="http://schemas.openxmlformats.org/markup-compatibility/2006" xmlns:aink="http://schemas.microsoft.com/office/drawing/2016/ink" xmlns:am3d="http://schemas.microsoft.com/office/drawing/2017/model3d" xmlns:o="urn:schemas-microsoft-com:office:office" xmlns:r="http://schemas.openxmlformats.org/officeDocument/2006/relationships" xmlns:m="http://schemas.openxmlformats.org/officeDocument/2006/math" xmlns:v="urn:schemas-microsoft-com:vml" xmlns:wp14="http://schemas.microsoft.com/office/word/2010/wordprocessingDrawing" xmlns:wp="http://schemas.openxmlformats.org/drawingml/2006/wordprocessingDrawing" xmlns:w10="urn:schemas-microsoft-com:office:word" xmlns:w="http://schemas.openxmlformats.org/wordprocessingml/2006/main" xmlns:w14="http://schemas.microsoft.com/office/word/2010/wordml" xmlns:w15="http://schemas.microsoft.com/office/word/2012/wordml" xmlns:w16cex="http://schemas.microsoft.com/office/word/2018/wordml/cex" xmlns:w16cid="http://schemas.microsoft.com/office/word/2016/wordml/cid" xmlns:w16="http://schemas.microsoft.com/office/word/2018/wordml" xmlns:w16sdtdh="http://schemas.microsoft.com/office/word/2020/wordml/sdtdatahash" xmlns:w16se="http://schemas.microsoft.com/office/word/2015/wordml/symex" xmlns:wpg="http://schemas.microsoft.com/office/word/2010/wordprocessingGroup" xmlns:wpi="http://schemas.microsoft.com/office/word/2010/wordprocessingInk" xmlns:wne="http://schemas.microsoft.com/office/word/2006/wordml" xmlns:wps="http://schemas.microsoft.com/office/word/2010/wordprocessingShape" mc:Ignorable="w14 w15 w16se w16cid w16 w16cex w16sdtdh wp14">
   <w:abstractNum w:abstractNumId="0" w15:restartNumberingAfterBreak="0">
     <w:nsid w:val="FFFFFF7C"/>
     <w:multiLevelType w:val="singleLevel"/>
@@ -794,7 +818,7 @@
 </file>
 
 <file path=word/styles.xml><?xml version="1.0" encoding="utf-8"?>
-<w:styles xmlns:mc="http://schemas.openxmlformats.org/markup-compatibility/2006" xmlns:r="http://schemas.openxmlformats.org/officeDocument/2006/relationships" xmlns:w="http://schemas.openxmlformats.org/wordprocessingml/2006/main" xmlns:w14="http://schemas.microsoft.com/office/word/2010/wordml" xmlns:w15="http://schemas.microsoft.com/office/word/2012/wordml" xmlns:w16cex="http://schemas.microsoft.com/office/word/2018/wordml/cex" xmlns:w16cid="http://schemas.microsoft.com/office/word/2016/wordml/cid" xmlns:w16="http://schemas.microsoft.com/office/word/2018/wordml" xmlns:w16se="http://schemas.microsoft.com/office/word/2015/wordml/symex" mc:Ignorable="w14 w15 w16se w16cid w16 w16cex">
+<w:styles xmlns:mc="http://schemas.openxmlformats.org/markup-compatibility/2006" xmlns:r="http://schemas.openxmlformats.org/officeDocument/2006/relationships" xmlns:w="http://schemas.openxmlformats.org/wordprocessingml/2006/main" xmlns:w14="http://schemas.microsoft.com/office/word/2010/wordml" xmlns:w15="http://schemas.microsoft.com/office/word/2012/wordml" xmlns:w16cex="http://schemas.microsoft.com/office/word/2018/wordml/cex" xmlns:w16cid="http://schemas.microsoft.com/office/word/2016/wordml/cid" xmlns:w16="http://schemas.microsoft.com/office/word/2018/wordml" xmlns:w16sdtdh="http://schemas.microsoft.com/office/word/2020/wordml/sdtdatahash" xmlns:w16se="http://schemas.microsoft.com/office/word/2015/wordml/symex" mc:Ignorable="w14 w15 w16se w16cid w16 w16cex w16sdtdh">
   <w:docDefaults>
     <w:rPrDefault>
       <w:rPr>
@@ -918,6 +942,7 @@
     <w:lsdException w:name="HTML Sample" w:semiHidden="1" w:unhideWhenUsed="1"/>
     <w:lsdException w:name="HTML Typewriter" w:semiHidden="1" w:unhideWhenUsed="1"/>
     <w:lsdException w:name="HTML Variable" w:semiHidden="1" w:unhideWhenUsed="1"/>
+    <w:lsdException w:name="Normal Table" w:semiHidden="1" w:unhideWhenUsed="1"/>
     <w:lsdException w:name="annotation subject" w:semiHidden="1" w:unhideWhenUsed="1"/>
     <w:lsdException w:name="No List" w:semiHidden="1" w:unhideWhenUsed="1"/>
     <w:lsdException w:name="Outline List 1" w:semiHidden="1" w:unhideWhenUsed="1"/>
@@ -964,8 +989,10 @@
     <w:lsdException w:name="Table Subtle 2" w:semiHidden="1" w:unhideWhenUsed="1"/>
     <w:lsdException w:name="Table Web 1" w:semiHidden="1" w:unhideWhenUsed="1"/>
     <w:lsdException w:name="Table Web 2" w:semiHidden="1" w:unhideWhenUsed="1"/>
+    <w:lsdException w:name="Table Web 3" w:semiHidden="1" w:unhideWhenUsed="1"/>
     <w:lsdException w:name="Balloon Text" w:semiHidden="1" w:unhideWhenUsed="1"/>
     <w:lsdException w:name="Table Grid" w:uiPriority="39"/>
+    <w:lsdException w:name="Table Theme" w:semiHidden="1" w:unhideWhenUsed="1"/>
     <w:lsdException w:name="Placeholder Text" w:semiHidden="1"/>
     <w:lsdException w:name="No Spacing" w:semiHidden="1" w:uiPriority="36" w:unhideWhenUsed="1"/>
     <w:lsdException w:name="Light Shading" w:uiPriority="60"/>
@@ -26206,7 +26233,7 @@
 </file>
 
 <file path=word/glossary/document.xml><?xml version="1.0" encoding="utf-8"?>
-<w:glossaryDocument xmlns:wpc="http://schemas.microsoft.com/office/word/2010/wordprocessingCanvas" xmlns:cx="http://schemas.microsoft.com/office/drawing/2014/chartex" xmlns:cx1="http://schemas.microsoft.com/office/drawing/2015/9/8/chartex" xmlns:cx2="http://schemas.microsoft.com/office/drawing/2015/10/21/chartex" xmlns:cx3="http://schemas.microsoft.com/office/drawing/2016/5/9/chartex" xmlns:cx4="http://schemas.microsoft.com/office/drawing/2016/5/10/chartex" xmlns:cx5="http://schemas.microsoft.com/office/drawing/2016/5/11/chartex" xmlns:cx6="http://schemas.microsoft.com/office/drawing/2016/5/12/chartex" xmlns:cx7="http://schemas.microsoft.com/office/drawing/2016/5/13/chartex" xmlns:cx8="http://schemas.microsoft.com/office/drawing/2016/5/14/chartex" xmlns:mc="http://schemas.openxmlformats.org/markup-compatibility/2006" xmlns:aink="http://schemas.microsoft.com/office/drawing/2016/ink" xmlns:am3d="http://schemas.microsoft.com/office/drawing/2017/model3d" xmlns:o="urn:schemas-microsoft-com:office:office" xmlns:r="http://schemas.openxmlformats.org/officeDocument/2006/relationships" xmlns:m="http://schemas.openxmlformats.org/officeDocument/2006/math" xmlns:v="urn:schemas-microsoft-com:vml" xmlns:wp14="http://schemas.microsoft.com/office/word/2010/wordprocessingDrawing" xmlns:wp="http://schemas.openxmlformats.org/drawingml/2006/wordprocessingDrawing" xmlns:w10="urn:schemas-microsoft-com:office:word" xmlns:w="http://schemas.openxmlformats.org/wordprocessingml/2006/main" xmlns:w14="http://schemas.microsoft.com/office/word/2010/wordml" xmlns:w15="http://schemas.microsoft.com/office/word/2012/wordml" xmlns:w16cex="http://schemas.microsoft.com/office/word/2018/wordml/cex" xmlns:w16cid="http://schemas.microsoft.com/office/word/2016/wordml/cid" xmlns:w16="http://schemas.microsoft.com/office/word/2018/wordml" xmlns:w16se="http://schemas.microsoft.com/office/word/2015/wordml/symex" xmlns:wpg="http://schemas.microsoft.com/office/word/2010/wordprocessingGroup" xmlns:wpi="http://schemas.microsoft.com/office/word/2010/wordprocessingInk" xmlns:wne="http://schemas.microsoft.com/office/word/2006/wordml" xmlns:wps="http://schemas.microsoft.com/office/word/2010/wordprocessingShape" mc:Ignorable="w14 w15 w16se w16cid w16 w16cex wp14">
+<w:glossaryDocument xmlns:wpc="http://schemas.microsoft.com/office/word/2010/wordprocessingCanvas" xmlns:cx="http://schemas.microsoft.com/office/drawing/2014/chartex" xmlns:cx1="http://schemas.microsoft.com/office/drawing/2015/9/8/chartex" xmlns:cx2="http://schemas.microsoft.com/office/drawing/2015/10/21/chartex" xmlns:cx3="http://schemas.microsoft.com/office/drawing/2016/5/9/chartex" xmlns:cx4="http://schemas.microsoft.com/office/drawing/2016/5/10/chartex" xmlns:cx5="http://schemas.microsoft.com/office/drawing/2016/5/11/chartex" xmlns:cx6="http://schemas.microsoft.com/office/drawing/2016/5/12/chartex" xmlns:cx7="http://schemas.microsoft.com/office/drawing/2016/5/13/chartex" xmlns:cx8="http://schemas.microsoft.com/office/drawing/2016/5/14/chartex" xmlns:mc="http://schemas.openxmlformats.org/markup-compatibility/2006" xmlns:aink="http://schemas.microsoft.com/office/drawing/2016/ink" xmlns:am3d="http://schemas.microsoft.com/office/drawing/2017/model3d" xmlns:o="urn:schemas-microsoft-com:office:office" xmlns:r="http://schemas.openxmlformats.org/officeDocument/2006/relationships" xmlns:m="http://schemas.openxmlformats.org/officeDocument/2006/math" xmlns:v="urn:schemas-microsoft-com:vml" xmlns:wp14="http://schemas.microsoft.com/office/word/2010/wordprocessingDrawing" xmlns:wp="http://schemas.openxmlformats.org/drawingml/2006/wordprocessingDrawing" xmlns:w10="urn:schemas-microsoft-com:office:word" xmlns:w="http://schemas.openxmlformats.org/wordprocessingml/2006/main" xmlns:w14="http://schemas.microsoft.com/office/word/2010/wordml" xmlns:w15="http://schemas.microsoft.com/office/word/2012/wordml" xmlns:w16cex="http://schemas.microsoft.com/office/word/2018/wordml/cex" xmlns:w16cid="http://schemas.microsoft.com/office/word/2016/wordml/cid" xmlns:w16="http://schemas.microsoft.com/office/word/2018/wordml" xmlns:w16sdtdh="http://schemas.microsoft.com/office/word/2020/wordml/sdtdatahash" xmlns:w16se="http://schemas.microsoft.com/office/word/2015/wordml/symex" xmlns:wpg="http://schemas.microsoft.com/office/word/2010/wordprocessingGroup" xmlns:wpi="http://schemas.microsoft.com/office/word/2010/wordprocessingInk" xmlns:wne="http://schemas.microsoft.com/office/word/2006/wordml" xmlns:wps="http://schemas.microsoft.com/office/word/2010/wordprocessingShape" mc:Ignorable="w14 w15 w16se w16cid w16 w16cex w16sdtdh wp14">
   <w:docParts>
     <w:docPart>
       <w:docPartPr>
@@ -26265,7 +26292,7 @@
 </file>
 
 <file path=word/glossary/fontTable.xml><?xml version="1.0" encoding="utf-8"?>
-<w:fonts xmlns:mc="http://schemas.openxmlformats.org/markup-compatibility/2006" xmlns:r="http://schemas.openxmlformats.org/officeDocument/2006/relationships" xmlns:w="http://schemas.openxmlformats.org/wordprocessingml/2006/main" xmlns:w14="http://schemas.microsoft.com/office/word/2010/wordml" xmlns:w15="http://schemas.microsoft.com/office/word/2012/wordml" xmlns:w16cex="http://schemas.microsoft.com/office/word/2018/wordml/cex" xmlns:w16cid="http://schemas.microsoft.com/office/word/2016/wordml/cid" xmlns:w16="http://schemas.microsoft.com/office/word/2018/wordml" xmlns:w16se="http://schemas.microsoft.com/office/word/2015/wordml/symex" mc:Ignorable="w14 w15 w16se w16cid w16 w16cex">
+<w:fonts xmlns:mc="http://schemas.openxmlformats.org/markup-compatibility/2006" xmlns:r="http://schemas.openxmlformats.org/officeDocument/2006/relationships" xmlns:w="http://schemas.openxmlformats.org/wordprocessingml/2006/main" xmlns:w14="http://schemas.microsoft.com/office/word/2010/wordml" xmlns:w15="http://schemas.microsoft.com/office/word/2012/wordml" xmlns:w16cex="http://schemas.microsoft.com/office/word/2018/wordml/cex" xmlns:w16cid="http://schemas.microsoft.com/office/word/2016/wordml/cid" xmlns:w16="http://schemas.microsoft.com/office/word/2018/wordml" xmlns:w16sdtdh="http://schemas.microsoft.com/office/word/2020/wordml/sdtdatahash" xmlns:w16se="http://schemas.microsoft.com/office/word/2015/wordml/symex" mc:Ignorable="w14 w15 w16se w16cid w16 w16cex w16sdtdh">
   <w:font w:name="Symbol">
     <w:panose1 w:val="05050102010706020507"/>
     <w:charset w:val="02"/>
@@ -26333,7 +26360,7 @@
 </file>
 
 <file path=word/glossary/settings.xml><?xml version="1.0" encoding="utf-8"?>
-<w:settings xmlns:mc="http://schemas.openxmlformats.org/markup-compatibility/2006" xmlns:o="urn:schemas-microsoft-com:office:office" xmlns:r="http://schemas.openxmlformats.org/officeDocument/2006/relationships" xmlns:m="http://schemas.openxmlformats.org/officeDocument/2006/math" xmlns:v="urn:schemas-microsoft-com:vml" xmlns:w10="urn:schemas-microsoft-com:office:word" xmlns:w="http://schemas.openxmlformats.org/wordprocessingml/2006/main" xmlns:w14="http://schemas.microsoft.com/office/word/2010/wordml" xmlns:w15="http://schemas.microsoft.com/office/word/2012/wordml" xmlns:w16cex="http://schemas.microsoft.com/office/word/2018/wordml/cex" xmlns:w16cid="http://schemas.microsoft.com/office/word/2016/wordml/cid" xmlns:w16="http://schemas.microsoft.com/office/word/2018/wordml" xmlns:w16se="http://schemas.microsoft.com/office/word/2015/wordml/symex" xmlns:sl="http://schemas.openxmlformats.org/schemaLibrary/2006/main" mc:Ignorable="w14 w15 w16se w16cid w16 w16cex">
+<w:settings xmlns:mc="http://schemas.openxmlformats.org/markup-compatibility/2006" xmlns:o="urn:schemas-microsoft-com:office:office" xmlns:r="http://schemas.openxmlformats.org/officeDocument/2006/relationships" xmlns:m="http://schemas.openxmlformats.org/officeDocument/2006/math" xmlns:v="urn:schemas-microsoft-com:vml" xmlns:w10="urn:schemas-microsoft-com:office:word" xmlns:w="http://schemas.openxmlformats.org/wordprocessingml/2006/main" xmlns:w14="http://schemas.microsoft.com/office/word/2010/wordml" xmlns:w15="http://schemas.microsoft.com/office/word/2012/wordml" xmlns:w16cex="http://schemas.microsoft.com/office/word/2018/wordml/cex" xmlns:w16cid="http://schemas.microsoft.com/office/word/2016/wordml/cid" xmlns:w16="http://schemas.microsoft.com/office/word/2018/wordml" xmlns:w16sdtdh="http://schemas.microsoft.com/office/word/2020/wordml/sdtdatahash" xmlns:w16se="http://schemas.microsoft.com/office/word/2015/wordml/symex" xmlns:sl="http://schemas.openxmlformats.org/schemaLibrary/2006/main" mc:Ignorable="w14 w15 w16se w16cid w16 w16cex w16sdtdh">
   <w:view w:val="normal"/>
   <w:defaultTabStop w:val="720"/>
   <w:characterSpacingControl w:val="doNotCompress"/>
@@ -26348,7 +26375,10 @@
   </w:compat>
   <w:rsids>
     <w:rsidRoot w:val="00D36FC8"/>
+    <w:rsid w:val="002C37CA"/>
+    <w:rsid w:val="00C5006A"/>
     <w:rsid w:val="00D36FC8"/>
+    <w:rsid w:val="00EE4DF1"/>
   </w:rsids>
   <m:mathPr>
     <m:mathFont m:val="Cambria Math"/>
@@ -26372,7 +26402,7 @@
 </file>
 
 <file path=word/glossary/styles.xml><?xml version="1.0" encoding="utf-8"?>
-<w:styles xmlns:mc="http://schemas.openxmlformats.org/markup-compatibility/2006" xmlns:r="http://schemas.openxmlformats.org/officeDocument/2006/relationships" xmlns:w="http://schemas.openxmlformats.org/wordprocessingml/2006/main" xmlns:w14="http://schemas.microsoft.com/office/word/2010/wordml" xmlns:w15="http://schemas.microsoft.com/office/word/2012/wordml" xmlns:w16cex="http://schemas.microsoft.com/office/word/2018/wordml/cex" xmlns:w16cid="http://schemas.microsoft.com/office/word/2016/wordml/cid" xmlns:w16="http://schemas.microsoft.com/office/word/2018/wordml" xmlns:w16se="http://schemas.microsoft.com/office/word/2015/wordml/symex" mc:Ignorable="w14 w15 w16se w16cid w16 w16cex">
+<w:styles xmlns:mc="http://schemas.openxmlformats.org/markup-compatibility/2006" xmlns:r="http://schemas.openxmlformats.org/officeDocument/2006/relationships" xmlns:w="http://schemas.openxmlformats.org/wordprocessingml/2006/main" xmlns:w14="http://schemas.microsoft.com/office/word/2010/wordml" xmlns:w15="http://schemas.microsoft.com/office/word/2012/wordml" xmlns:w16cex="http://schemas.microsoft.com/office/word/2018/wordml/cex" xmlns:w16cid="http://schemas.microsoft.com/office/word/2016/wordml/cid" xmlns:w16="http://schemas.microsoft.com/office/word/2018/wordml" xmlns:w16sdtdh="http://schemas.microsoft.com/office/word/2020/wordml/sdtdatahash" xmlns:w16se="http://schemas.microsoft.com/office/word/2015/wordml/symex" mc:Ignorable="w14 w15 w16se w16cid w16 w16cex w16sdtdh">
   <w:docDefaults>
     <w:rPrDefault>
       <w:rPr>
@@ -26797,41 +26827,8 @@
     <w:semiHidden/>
     <w:unhideWhenUsed/>
   </w:style>
-  <w:style w:type="paragraph" w:customStyle="1" w:styleId="050C551BCF6C4D10A506A5F9CA5AC4A2">
-    <w:name w:val="050C551BCF6C4D10A506A5F9CA5AC4A2"/>
-  </w:style>
-  <w:style w:type="paragraph" w:customStyle="1" w:styleId="0BCAC4F779354543ADE9EF7B6EAD66B8">
-    <w:name w:val="0BCAC4F779354543ADE9EF7B6EAD66B8"/>
-  </w:style>
-  <w:style w:type="paragraph" w:customStyle="1" w:styleId="5F3BAD269BD94E91B97392E3B958C26C">
-    <w:name w:val="5F3BAD269BD94E91B97392E3B958C26C"/>
-  </w:style>
-  <w:style w:type="paragraph" w:customStyle="1" w:styleId="4703AD140A514396B6D30ADE598B5846">
-    <w:name w:val="4703AD140A514396B6D30ADE598B5846"/>
-  </w:style>
-  <w:style w:type="paragraph" w:customStyle="1" w:styleId="580866369079418AB7588662E2B05AA6">
-    <w:name w:val="580866369079418AB7588662E2B05AA6"/>
-  </w:style>
-  <w:style w:type="paragraph" w:customStyle="1" w:styleId="AF56459387954D4A84454EF140CDC0ED">
-    <w:name w:val="AF56459387954D4A84454EF140CDC0ED"/>
-  </w:style>
   <w:style w:type="paragraph" w:customStyle="1" w:styleId="A2277A9D9AE04F7A958CDE65D175497A">
     <w:name w:val="A2277A9D9AE04F7A958CDE65D175497A"/>
-  </w:style>
-  <w:style w:type="paragraph" w:customStyle="1" w:styleId="48F9FBB87B734E5FAECE4ED7DBA0853D">
-    <w:name w:val="48F9FBB87B734E5FAECE4ED7DBA0853D"/>
-  </w:style>
-  <w:style w:type="paragraph" w:customStyle="1" w:styleId="3C4BD8076F5F4A71BAF1426CA31D05F3">
-    <w:name w:val="3C4BD8076F5F4A71BAF1426CA31D05F3"/>
-  </w:style>
-  <w:style w:type="paragraph" w:customStyle="1" w:styleId="759FE2455466472F865EC6340D868892">
-    <w:name w:val="759FE2455466472F865EC6340D868892"/>
-  </w:style>
-  <w:style w:type="paragraph" w:customStyle="1" w:styleId="CAAADF431CA2423B91A2985FAAD8757A">
-    <w:name w:val="CAAADF431CA2423B91A2985FAAD8757A"/>
-  </w:style>
-  <w:style w:type="paragraph" w:customStyle="1" w:styleId="3CC4DF58DCF64DF2AA5FCD6B554CAB61">
-    <w:name w:val="3CC4DF58DCF64DF2AA5FCD6B554CAB61"/>
   </w:style>
   <w:style w:type="character" w:styleId="Emphasis">
     <w:name w:val="Emphasis"/>
@@ -26845,62 +26842,14 @@
       <w:color w:val="404040" w:themeColor="text1" w:themeTint="BF"/>
     </w:rPr>
   </w:style>
-  <w:style w:type="paragraph" w:customStyle="1" w:styleId="994A151AD67945D2BABBA6520AF0814B">
-    <w:name w:val="994A151AD67945D2BABBA6520AF0814B"/>
-  </w:style>
-  <w:style w:type="paragraph" w:customStyle="1" w:styleId="4C03DEC8DD444F65850AD819C1D405C1">
-    <w:name w:val="4C03DEC8DD444F65850AD819C1D405C1"/>
-  </w:style>
-  <w:style w:type="paragraph" w:customStyle="1" w:styleId="C3E99F2BF5D347E09C8796CEDC8F7A9A">
-    <w:name w:val="C3E99F2BF5D347E09C8796CEDC8F7A9A"/>
-  </w:style>
-  <w:style w:type="paragraph" w:customStyle="1" w:styleId="BE1A973FEED64F1AB90BBCF23E784CD7">
-    <w:name w:val="BE1A973FEED64F1AB90BBCF23E784CD7"/>
-  </w:style>
-  <w:style w:type="paragraph" w:customStyle="1" w:styleId="06C5F2546BF649B7A3CE83920A199632">
-    <w:name w:val="06C5F2546BF649B7A3CE83920A199632"/>
-  </w:style>
-  <w:style w:type="paragraph" w:customStyle="1" w:styleId="D1ED89EE52D742949ED44041D1883179">
-    <w:name w:val="D1ED89EE52D742949ED44041D1883179"/>
-  </w:style>
-  <w:style w:type="paragraph" w:customStyle="1" w:styleId="CED928A09B114CD2892F553F6491A479">
-    <w:name w:val="CED928A09B114CD2892F553F6491A479"/>
-  </w:style>
   <w:style w:type="paragraph" w:customStyle="1" w:styleId="0B4BA851730D45F9B54F4A04E3FFED41">
     <w:name w:val="0B4BA851730D45F9B54F4A04E3FFED41"/>
-  </w:style>
-  <w:style w:type="paragraph" w:customStyle="1" w:styleId="BA90684FBCBC4DBAAA7D634462A7C5B9">
-    <w:name w:val="BA90684FBCBC4DBAAA7D634462A7C5B9"/>
-  </w:style>
-  <w:style w:type="paragraph" w:customStyle="1" w:styleId="07262A94F0614F1A886AE4BC8D33AB23">
-    <w:name w:val="07262A94F0614F1A886AE4BC8D33AB23"/>
-  </w:style>
-  <w:style w:type="paragraph" w:customStyle="1" w:styleId="E98148165E7C432D8C429633B2286BD1">
-    <w:name w:val="E98148165E7C432D8C429633B2286BD1"/>
-  </w:style>
-  <w:style w:type="paragraph" w:customStyle="1" w:styleId="53A2EACB86DA4771AEEA48D4F142766C">
-    <w:name w:val="53A2EACB86DA4771AEEA48D4F142766C"/>
-  </w:style>
-  <w:style w:type="paragraph" w:customStyle="1" w:styleId="E2186088B3D4414C92AC74A127994BE9">
-    <w:name w:val="E2186088B3D4414C92AC74A127994BE9"/>
-  </w:style>
-  <w:style w:type="paragraph" w:customStyle="1" w:styleId="5281D904FF5D4CF6AA52389F866C8C47">
-    <w:name w:val="5281D904FF5D4CF6AA52389F866C8C47"/>
-  </w:style>
-  <w:style w:type="paragraph" w:customStyle="1" w:styleId="823BF3A66DFD4535A3CF03AC3F16A39B">
-    <w:name w:val="823BF3A66DFD4535A3CF03AC3F16A39B"/>
-  </w:style>
-  <w:style w:type="paragraph" w:customStyle="1" w:styleId="D6A229A960E84FD5B40BBDAF9D7F2CFF">
-    <w:name w:val="D6A229A960E84FD5B40BBDAF9D7F2CFF"/>
-  </w:style>
-  <w:style w:type="paragraph" w:customStyle="1" w:styleId="6F6A9DA2D39348FE9486104C503D6756">
-    <w:name w:val="6F6A9DA2D39348FE9486104C503D6756"/>
   </w:style>
 </w:styles>
 </file>
 
 <file path=word/glossary/webSettings.xml><?xml version="1.0" encoding="utf-8"?>
-<w:webSettings xmlns:mc="http://schemas.openxmlformats.org/markup-compatibility/2006" xmlns:r="http://schemas.openxmlformats.org/officeDocument/2006/relationships" xmlns:w="http://schemas.openxmlformats.org/wordprocessingml/2006/main" xmlns:w14="http://schemas.microsoft.com/office/word/2010/wordml" xmlns:w15="http://schemas.microsoft.com/office/word/2012/wordml" xmlns:w16cex="http://schemas.microsoft.com/office/word/2018/wordml/cex" xmlns:w16cid="http://schemas.microsoft.com/office/word/2016/wordml/cid" xmlns:w16="http://schemas.microsoft.com/office/word/2018/wordml" xmlns:w16se="http://schemas.microsoft.com/office/word/2015/wordml/symex" mc:Ignorable="w14 w15 w16se w16cid w16 w16cex">
+<w:webSettings xmlns:mc="http://schemas.openxmlformats.org/markup-compatibility/2006" xmlns:r="http://schemas.openxmlformats.org/officeDocument/2006/relationships" xmlns:w="http://schemas.openxmlformats.org/wordprocessingml/2006/main" xmlns:w14="http://schemas.microsoft.com/office/word/2010/wordml" xmlns:w15="http://schemas.microsoft.com/office/word/2012/wordml" xmlns:w16cex="http://schemas.microsoft.com/office/word/2018/wordml/cex" xmlns:w16cid="http://schemas.microsoft.com/office/word/2016/wordml/cid" xmlns:w16="http://schemas.microsoft.com/office/word/2018/wordml" xmlns:w16sdtdh="http://schemas.microsoft.com/office/word/2020/wordml/sdtdatahash" xmlns:w16se="http://schemas.microsoft.com/office/word/2015/wordml/symex" mc:Ignorable="w14 w15 w16se w16cid w16 w16cex w16sdtdh">
   <w:optimizeForBrowser/>
   <w:allowPNG/>
 </w:webSettings>
@@ -27168,26 +27117,6 @@
 </file>
 
 <file path=customXml/item1.xml><?xml version="1.0" encoding="utf-8"?>
-<?mso-contentType ?>
-<FormTemplates xmlns="http://schemas.microsoft.com/sharepoint/v3/contenttype/forms">
-  <Display>DocumentLibraryForm</Display>
-  <Edit>DocumentLibraryForm</Edit>
-  <New>DocumentLibraryForm</New>
-</FormTemplates>
-</file>
-
-<file path=customXml/item2.xml><?xml version="1.0" encoding="utf-8"?>
-<p:properties xmlns:p="http://schemas.microsoft.com/office/2006/metadata/properties" xmlns:xsi="http://www.w3.org/2001/XMLSchema-instance" xmlns:pc="http://schemas.microsoft.com/office/infopath/2007/PartnerControls">
-  <documentManagement>
-    <VSO_x0020_item_x0020_id xmlns="40262f94-9f35-4ac3-9a90-690165a166b7" xsi:nil="true"/>
-    <Assetid_x0020_ xmlns="40262f94-9f35-4ac3-9a90-690165a166b7" xsi:nil="true"/>
-    <Item_x0020_Details xmlns="40262f94-9f35-4ac3-9a90-690165a166b7" xsi:nil="true"/>
-    <Template_x0020_details xmlns="40262f94-9f35-4ac3-9a90-690165a166b7" xsi:nil="true"/>
-  </documentManagement>
-</p:properties>
-</file>
-
-<file path=customXml/item3.xml><?xml version="1.0" encoding="utf-8"?>
 <ct:contentTypeSchema xmlns:ct="http://schemas.microsoft.com/office/2006/metadata/contentType" xmlns:ma="http://schemas.microsoft.com/office/2006/metadata/properties/metaAttributes" ct:_="" ma:_="" ma:contentTypeName="Document" ma:contentTypeID="0x010100AA3F7D94069FF64A86F7DFF56D60E3BE" ma:contentTypeVersion="6" ma:contentTypeDescription="Create a new document." ma:contentTypeScope="" ma:versionID="c32302c77d4085ecf495bdddb7f5e889">
   <xsd:schema xmlns:xsd="http://www.w3.org/2001/XMLSchema" xmlns:xs="http://www.w3.org/2001/XMLSchema" xmlns:p="http://schemas.microsoft.com/office/2006/metadata/properties" xmlns:ns2="a4f35948-e619-41b3-aa29-22878b09cfd2" xmlns:ns3="40262f94-9f35-4ac3-9a90-690165a166b7" targetNamespace="http://schemas.microsoft.com/office/2006/metadata/properties" ma:root="true" ma:fieldsID="4ab5ae46be95f9d0be6107e8200be7a2" ns2:_="" ns3:_="">
     <xsd:import namespace="a4f35948-e619-41b3-aa29-22878b09cfd2"/>
@@ -27368,25 +27297,27 @@
 </ct:contentTypeSchema>
 </file>
 
-<file path=customXml/itemProps1.xml><?xml version="1.0" encoding="utf-8"?>
-<ds:datastoreItem xmlns:ds="http://schemas.openxmlformats.org/officeDocument/2006/customXml" ds:itemID="{9C73A5C2-F7B1-4844-B3EF-33B7D0853518}">
-  <ds:schemaRefs>
-    <ds:schemaRef ds:uri="http://schemas.microsoft.com/sharepoint/v3/contenttype/forms"/>
-  </ds:schemaRefs>
-</ds:datastoreItem>
+<file path=customXml/item2.xml><?xml version="1.0" encoding="utf-8"?>
+<?mso-contentType ?>
+<FormTemplates xmlns="http://schemas.microsoft.com/sharepoint/v3/contenttype/forms">
+  <Display>DocumentLibraryForm</Display>
+  <Edit>DocumentLibraryForm</Edit>
+  <New>DocumentLibraryForm</New>
+</FormTemplates>
 </file>
 
-<file path=customXml/itemProps2.xml><?xml version="1.0" encoding="utf-8"?>
-<ds:datastoreItem xmlns:ds="http://schemas.openxmlformats.org/officeDocument/2006/customXml" ds:itemID="{B10A99BC-CF1C-4A2A-90F1-837BE596B6DA}">
-  <ds:schemaRefs>
-    <ds:schemaRef ds:uri="http://schemas.microsoft.com/office/2006/metadata/properties"/>
-    <ds:schemaRef ds:uri="http://schemas.microsoft.com/office/infopath/2007/PartnerControls"/>
-    <ds:schemaRef ds:uri="40262f94-9f35-4ac3-9a90-690165a166b7"/>
-  </ds:schemaRefs>
-</ds:datastoreItem>
+<file path=customXml/item3.xml><?xml version="1.0" encoding="utf-8"?>
+<p:properties xmlns:p="http://schemas.microsoft.com/office/2006/metadata/properties" xmlns:xsi="http://www.w3.org/2001/XMLSchema-instance" xmlns:pc="http://schemas.microsoft.com/office/infopath/2007/PartnerControls">
+  <documentManagement>
+    <VSO_x0020_item_x0020_id xmlns="40262f94-9f35-4ac3-9a90-690165a166b7" xsi:nil="true"/>
+    <Assetid_x0020_ xmlns="40262f94-9f35-4ac3-9a90-690165a166b7" xsi:nil="true"/>
+    <Item_x0020_Details xmlns="40262f94-9f35-4ac3-9a90-690165a166b7" xsi:nil="true"/>
+    <Template_x0020_details xmlns="40262f94-9f35-4ac3-9a90-690165a166b7" xsi:nil="true"/>
+  </documentManagement>
+</p:properties>
 </file>
 
-<file path=customXml/itemProps3.xml><?xml version="1.0" encoding="utf-8"?>
+<file path=customXml/itemProps1.xml><?xml version="1.0" encoding="utf-8"?>
 <ds:datastoreItem xmlns:ds="http://schemas.openxmlformats.org/officeDocument/2006/customXml" ds:itemID="{49AB8320-892F-4E54-AE4B-E22BD0EB0775}">
   <ds:schemaRefs>
     <ds:schemaRef ds:uri="http://schemas.microsoft.com/office/2006/metadata/contentType"/>
@@ -27403,4 +27334,22 @@
     <ds:schemaRef ds:uri="http://schemas.microsoft.com/internal/obd"/>
   </ds:schemaRefs>
 </ds:datastoreItem>
+</file>
+
+<file path=customXml/itemProps2.xml><?xml version="1.0" encoding="utf-8"?>
+<ds:datastoreItem xmlns:ds="http://schemas.openxmlformats.org/officeDocument/2006/customXml" ds:itemID="{9C73A5C2-F7B1-4844-B3EF-33B7D0853518}">
+  <ds:schemaRefs>
+    <ds:schemaRef ds:uri="http://schemas.microsoft.com/sharepoint/v3/contenttype/forms"/>
+  </ds:schemaRefs>
+</ds:datastoreItem>
+</file>
+
+<file path=customXml/itemProps3.xml><?xml version="1.0" encoding="utf-8"?>
+<ds:datastoreItem xmlns:ds="http://schemas.openxmlformats.org/officeDocument/2006/customXml" ds:itemID="{B10A99BC-CF1C-4A2A-90F1-837BE596B6DA}">
+  <ds:schemaRefs>
+    <ds:schemaRef ds:uri="http://schemas.microsoft.com/office/2006/metadata/properties"/>
+    <ds:schemaRef ds:uri="http://schemas.microsoft.com/office/infopath/2007/PartnerControls"/>
+    <ds:schemaRef ds:uri="40262f94-9f35-4ac3-9a90-690165a166b7"/>
+  </ds:schemaRefs>
+</ds:datastoreItem>
 </file>